--- a/CZRus/doc.docx
+++ b/CZRus/doc.docx
@@ -17,7 +17,13 @@
     </w:p>
     <w:p>
       <w:r>
-        <w:t>Verze 1.1.0 QWERTZ (</w:t>
+        <w:t>Verze 1.1.</w:t>
+      </w:r>
+      <w:r>
+        <w:t>1</w:t>
+      </w:r>
+      <w:r>
+        <w:t xml:space="preserve"> QWERTZ (</w:t>
       </w:r>
       <w:r>
         <w:rPr>
@@ -34,7 +40,27 @@
         <w:pStyle w:val="Nadpis2"/>
       </w:pPr>
       <w:r>
-        <w:t>Novinky ve verzi 1.1.0</w:t>
+        <w:t>Novinky ve verzi 1.1.</w:t>
+      </w:r>
+      <w:r>
+        <w:t>1</w:t>
+      </w:r>
+    </w:p>
+    <w:p>
+      <w:r>
+        <w:t>Oproti verzi 1.1.0</w:t>
+      </w:r>
+    </w:p>
+    <w:p>
+      <w:pPr>
+        <w:pStyle w:val="Odstavecseseznamem"/>
+        <w:numPr>
+          <w:ilvl w:val="0"/>
+          <w:numId w:val="7"/>
+        </w:numPr>
+      </w:pPr>
+      <w:r>
+        <w:t>Opraveno mapování kombinovaných znaků vytvořených klávesou háček</w:t>
       </w:r>
     </w:p>
     <w:p>
@@ -245,10 +271,21 @@
         <w:t>Přiřazení kláves</w:t>
       </w:r>
       <w:r>
-        <w:t xml:space="preserve"> - znaky</w:t>
-      </w:r>
-      <w:r>
-        <w:object w:dxaOrig="14865" w:dyaOrig="7755">
+        <w:t xml:space="preserve"> </w:t>
+      </w:r>
+      <w:r>
+        <w:t>–</w:t>
+      </w:r>
+      <w:r>
+        <w:t xml:space="preserve"> znaky</w:t>
+      </w:r>
+    </w:p>
+    <w:p>
+      <w:pPr>
+        <w:jc w:val="center"/>
+      </w:pPr>
+      <w:r>
+        <w:object w:dxaOrig="15557" w:dyaOrig="7451">
           <v:shapetype id="_x0000_t75" coordsize="21600,21600" o:spt="75" o:preferrelative="t" path="m@4@5l@4@11@9@11@9@5xe" filled="f" stroked="f">
             <v:stroke joinstyle="miter"/>
             <v:formulas>
@@ -268,32 +305,21 @@
             <v:path o:extrusionok="f" gradientshapeok="t" o:connecttype="rect"/>
             <o:lock v:ext="edit" aspectratio="t"/>
           </v:shapetype>
-          <v:shape id="_x0000_i1025" type="#_x0000_t75" style="width:743.15pt;height:387.55pt" o:ole="">
+          <v:shape id="_x0000_i1027" type="#_x0000_t75" style="width:777.6pt;height:372.5pt" o:ole="" o:allowoverlap="f">
             <v:imagedata r:id="rId6" o:title=""/>
           </v:shape>
-          <o:OLEObject Type="Link" ProgID="Excel.Sheet.8" ShapeID="_x0000_i1025" DrawAspect="Content" r:id="rId7" UpdateMode="Always">
+          <o:OLEObject Type="Link" ProgID="Excel.Sheet.8" ShapeID="_x0000_i1027" DrawAspect="Content" r:id="rId7" UpdateMode="Always">
             <o:LinkType>EnhancedMetaFile</o:LinkType>
             <o:LockedField>false</o:LockedField>
             <o:FieldCodes>\* MERGEFORMAT</o:FieldCodes>
           </o:OLEObject>
         </w:object>
       </w:r>
-      <w:r>
-        <w:object w:dxaOrig="14865" w:dyaOrig="7755">
-          <v:shape id="_x0000_i1026" type="#_x0000_t75" style="width:773.85pt;height:403.85pt" o:ole="">
-            <v:imagedata r:id="rId8" o:title=""/>
-          </v:shape>
-          <o:OLEObject Type="Link" ProgID="Excel.Sheet.8" ShapeID="_x0000_i1026" DrawAspect="Content" r:id="rId9" UpdateMode="Always">
-            <o:LinkType>EnhancedMetaFile</o:LinkType>
-            <o:LockedField>false</o:LockedField>
-            <o:FieldCodes>\* MERGEFORMAT</o:FieldCodes>
-          </o:OLEObject>
-        </w:object>
-      </w:r>
     </w:p>
     <w:p>
       <w:pPr>
         <w:pStyle w:val="Nadpis1"/>
+        <w:jc w:val="center"/>
         <w:sectPr>
           <w:pgSz w:w="16838" w:h="11906" w:orient="landscape"/>
           <w:pgMar w:top="193" w:right="289" w:bottom="198" w:left="170" w:header="709" w:footer="709" w:gutter="0"/>
@@ -301,40 +327,52 @@
           <w:docGrid w:linePitch="360"/>
         </w:sectPr>
       </w:pPr>
-    </w:p>
-    <w:p>
-      <w:pPr>
-        <w:pStyle w:val="Nadpis2"/>
-      </w:pPr>
-      <w:r>
-        <w:lastRenderedPageBreak/>
-        <w:t>Přiřazení kláves – kódy</w:t>
-      </w:r>
-    </w:p>
-    <w:p>
-      <w:pPr>
-        <w:ind w:left="-993"/>
-        <w:jc w:val="center"/>
-      </w:pPr>
-      <w:r>
-        <w:object w:dxaOrig="14865" w:dyaOrig="6810">
-          <v:shape id="_x0000_i1027" type="#_x0000_t75" style="width:530.9pt;height:243.55pt" o:ole="">
-            <v:imagedata r:id="rId10" o:title=""/>
+      <w:r>
+        <w:object w:dxaOrig="15557" w:dyaOrig="7451">
+          <v:shape id="_x0000_i1028" type="#_x0000_t75" style="width:777.6pt;height:372.5pt;mso-position-horizontal:left" o:ole="" o:allowoverlap="f">
+            <v:imagedata r:id="rId8" o:title=""/>
           </v:shape>
-          <o:OLEObject Type="Link" ProgID="Excel.Sheet.8" ShapeID="_x0000_i1027" DrawAspect="Content" r:id="rId11" UpdateMode="Always">
+          <o:OLEObject Type="Link" ProgID="Excel.Sheet.8" ShapeID="_x0000_i1028" DrawAspect="Content" r:id="rId9" UpdateMode="Always">
             <o:LinkType>EnhancedMetaFile</o:LinkType>
             <o:LockedField>false</o:LockedField>
             <o:FieldCodes>\* MERGEFORMAT</o:FieldCodes>
           </o:OLEObject>
         </w:object>
       </w:r>
+    </w:p>
+    <w:p>
+      <w:pPr>
+        <w:pStyle w:val="Nadpis2"/>
+      </w:pPr>
+      <w:r>
+        <w:lastRenderedPageBreak/>
+        <w:t>Přiřazení kláves – kódy</w:t>
+      </w:r>
+    </w:p>
+    <w:p>
+      <w:pPr>
+        <w:ind w:left="-993"/>
+        <w:jc w:val="center"/>
+      </w:pPr>
       <w:r>
         <w:object w:dxaOrig="14865" w:dyaOrig="6810">
-          <v:shape id="_x0000_i1028" type="#_x0000_t75" style="width:532.15pt;height:244.15pt" o:ole="">
+          <v:shape id="_x0000_i1025" type="#_x0000_t75" style="width:530.9pt;height:243.55pt" o:ole="">
+            <v:imagedata r:id="rId10" o:title=""/>
+          </v:shape>
+          <o:OLEObject Type="Link" ProgID="Excel.Sheet.8" ShapeID="_x0000_i1025" DrawAspect="Content" r:id="rId11" UpdateMode="Always">
+            <o:LinkType>Picture</o:LinkType>
+            <o:LockedField>false</o:LockedField>
+            <o:FieldCodes>\* MERGEFORMAT</o:FieldCodes>
+          </o:OLEObject>
+        </w:object>
+      </w:r>
+      <w:r>
+        <w:object w:dxaOrig="14865" w:dyaOrig="6810">
+          <v:shape id="_x0000_i1026" type="#_x0000_t75" style="width:532.15pt;height:244.15pt" o:ole="">
             <v:imagedata r:id="rId12" o:title=""/>
           </v:shape>
-          <o:OLEObject Type="Link" ProgID="Excel.Sheet.8" ShapeID="_x0000_i1028" DrawAspect="Content" r:id="rId13" UpdateMode="Always">
-            <o:LinkType>EnhancedMetaFile</o:LinkType>
+          <o:OLEObject Type="Link" ProgID="Excel.Sheet.8" ShapeID="_x0000_i1026" DrawAspect="Content" r:id="rId13" UpdateMode="Always">
+            <o:LinkType>Picture</o:LinkType>
             <o:LockedField>false</o:LockedField>
             <o:FieldCodes>\* MERGEFORMAT</o:FieldCodes>
           </o:OLEObject>
@@ -496,9 +534,12 @@
       </w:r>
     </w:p>
     <w:p>
-      <w:r>
-        <w:object w:dxaOrig="9127" w:dyaOrig="17400">
-          <v:shape id="_x0000_i1029" type="#_x0000_t75" style="width:427.6pt;height:815.15pt" o:ole="">
+      <w:pPr>
+        <w:ind w:left="-709"/>
+      </w:pPr>
+      <w:r>
+        <w:object w:dxaOrig="9577" w:dyaOrig="16709">
+          <v:shape id="_x0000_i1029" type="#_x0000_t75" style="width:466.45pt;height:812.65pt" o:ole="" o:allowoverlap="f">
             <v:imagedata r:id="rId14" o:title=""/>
           </v:shape>
           <o:OLEObject Type="Link" ProgID="Excel.Sheet.8" ShapeID="_x0000_i1029" DrawAspect="Content" r:id="rId15" UpdateMode="Always">
@@ -509,9 +550,12 @@
       </w:r>
     </w:p>
     <w:p>
-      <w:r>
-        <w:object w:dxaOrig="9127" w:dyaOrig="17400">
-          <v:shape id="_x0000_i1030" type="#_x0000_t75" style="width:427.6pt;height:815.15pt" o:ole="">
+      <w:pPr>
+        <w:ind w:left="-709"/>
+      </w:pPr>
+      <w:r>
+        <w:object w:dxaOrig="9577" w:dyaOrig="16709">
+          <v:shape id="_x0000_i1030" type="#_x0000_t75" style="width:464.55pt;height:810.15pt" o:ole="" o:allowoverlap="f">
             <v:imagedata r:id="rId16" o:title=""/>
           </v:shape>
           <o:OLEObject Type="Link" ProgID="Excel.Sheet.8" ShapeID="_x0000_i1030" DrawAspect="Content" r:id="rId17" UpdateMode="Always">
@@ -616,9 +660,7 @@
         <w:tabs>
           <w:tab w:val="left" w:pos="2268"/>
         </w:tabs>
-        <w:rPr>
-          <w:lang w:bidi="ar-TN"/>
-        </w:rPr>
+        <w:ind w:left="2268"/>
       </w:pPr>
       <w:hyperlink r:id="rId19" w:history="1">
         <w:proofErr w:type="spellStart"/>
@@ -682,7 +724,19 @@
         <w:rPr>
           <w:lang w:bidi="ar-TN"/>
         </w:rPr>
-        <w:instrText xml:space="preserve"> LINK Excel.Sheet.8 "D:\\Users\\Honza\\Documents\\Klávesnice\\CZRus\\1.1.0\\Documentation.xlsm" "Combined Characters!R58C3:R59C8" \a \f 4 \h </w:instrText>
+        <w:instrText xml:space="preserve"> LINK </w:instrText>
+      </w:r>
+      <w:r>
+        <w:rPr>
+          <w:lang w:bidi="ar-TN"/>
+        </w:rPr>
+        <w:instrText xml:space="preserve">Excel.Sheet.8 "D:\\Users\\Honza\\Documents\\Klávesnice\\CZRus\\1.1.1\\Documentation 1.1.1.xlsm" "Combined Characters!R58C3:R59C8" </w:instrText>
+      </w:r>
+      <w:r>
+        <w:rPr>
+          <w:lang w:bidi="ar-TN"/>
+        </w:rPr>
+        <w:instrText xml:space="preserve">\a \f 4 \h </w:instrText>
       </w:r>
       <w:r>
         <w:rPr>
@@ -693,8 +747,8 @@
     </w:p>
     <w:tbl>
       <w:tblPr>
-        <w:tblW w:w="5797" w:type="dxa"/>
-        <w:tblInd w:w="3284" w:type="dxa"/>
+        <w:tblW w:w="5760" w:type="dxa"/>
+        <w:tblInd w:w="57" w:type="dxa"/>
         <w:tblCellMar>
           <w:left w:w="70" w:type="dxa"/>
           <w:right w:w="70" w:type="dxa"/>
@@ -702,20 +756,57 @@
         <w:tblLook w:val="04A0"/>
       </w:tblPr>
       <w:tblGrid>
-        <w:gridCol w:w="960"/>
-        <w:gridCol w:w="960"/>
-        <w:gridCol w:w="960"/>
+        <w:gridCol w:w="1180"/>
+        <w:gridCol w:w="947"/>
+        <w:gridCol w:w="891"/>
         <w:gridCol w:w="963"/>
-        <w:gridCol w:w="960"/>
+        <w:gridCol w:w="879"/>
         <w:gridCol w:w="994"/>
       </w:tblGrid>
       <w:tr>
         <w:trPr>
+          <w:divId w:val="442188680"/>
           <w:trHeight w:val="630"/>
         </w:trPr>
         <w:tc>
           <w:tcPr>
-            <w:tcW w:w="960" w:type="dxa"/>
+            <w:tcW w:w="1180" w:type="dxa"/>
+            <w:tcBorders>
+              <w:top w:val="nil"/>
+              <w:left w:val="nil"/>
+              <w:bottom w:val="nil"/>
+              <w:right w:val="nil"/>
+            </w:tcBorders>
+            <w:shd w:val="clear" w:color="auto" w:fill="auto"/>
+            <w:vAlign w:val="center"/>
+            <w:hideMark/>
+          </w:tcPr>
+          <w:p>
+            <w:pPr>
+              <w:jc w:val="center"/>
+              <w:rPr>
+                <w:rFonts w:ascii="Calibri" w:eastAsia="Times New Roman" w:hAnsi="Calibri" w:cs="Calibri"/>
+                <w:color w:val="000000"/>
+                <w:sz w:val="24"/>
+                <w:szCs w:val="24"/>
+                <w:lang w:eastAsia="cs-CZ"/>
+              </w:rPr>
+            </w:pPr>
+            <w:r>
+              <w:rPr>
+                <w:rFonts w:ascii="Calibri" w:eastAsia="Times New Roman" w:hAnsi="Calibri" w:cs="Calibri"/>
+                <w:color w:val="000000"/>
+                <w:sz w:val="24"/>
+                <w:szCs w:val="24"/>
+                <w:lang w:eastAsia="cs-CZ"/>
+              </w:rPr>
+              <w:t>0516 0517</w:t>
+            </w:r>
+          </w:p>
+        </w:tc>
+        <w:tc>
+          <w:tcPr>
+            <w:tcW w:w="932" w:type="dxa"/>
             <w:tcBorders>
               <w:top w:val="nil"/>
               <w:left w:val="nil"/>
@@ -746,13 +837,13 @@
                 <w:szCs w:val="24"/>
                 <w:lang w:eastAsia="cs-CZ"/>
               </w:rPr>
-              <w:t>0516 0517</w:t>
+              <w:t>0518 0519</w:t>
             </w:r>
           </w:p>
         </w:tc>
         <w:tc>
           <w:tcPr>
-            <w:tcW w:w="960" w:type="dxa"/>
+            <w:tcW w:w="891" w:type="dxa"/>
             <w:tcBorders>
               <w:top w:val="nil"/>
               <w:left w:val="nil"/>
@@ -783,13 +874,13 @@
                 <w:szCs w:val="24"/>
                 <w:lang w:eastAsia="cs-CZ"/>
               </w:rPr>
-              <w:t>0518 0519</w:t>
+              <w:t>051A 051B</w:t>
             </w:r>
           </w:p>
         </w:tc>
         <w:tc>
           <w:tcPr>
-            <w:tcW w:w="960" w:type="dxa"/>
+            <w:tcW w:w="936" w:type="dxa"/>
             <w:tcBorders>
               <w:top w:val="nil"/>
               <w:left w:val="nil"/>
@@ -820,13 +911,13 @@
                 <w:szCs w:val="24"/>
                 <w:lang w:eastAsia="cs-CZ"/>
               </w:rPr>
-              <w:t>051A 051B</w:t>
+              <w:t>051C 051D</w:t>
             </w:r>
           </w:p>
         </w:tc>
         <w:tc>
           <w:tcPr>
-            <w:tcW w:w="963" w:type="dxa"/>
+            <w:tcW w:w="879" w:type="dxa"/>
             <w:tcBorders>
               <w:top w:val="nil"/>
               <w:left w:val="nil"/>
@@ -857,13 +948,13 @@
                 <w:szCs w:val="24"/>
                 <w:lang w:eastAsia="cs-CZ"/>
               </w:rPr>
-              <w:t>051C 051D</w:t>
+              <w:t>051E 051F</w:t>
             </w:r>
           </w:p>
         </w:tc>
         <w:tc>
           <w:tcPr>
-            <w:tcW w:w="960" w:type="dxa"/>
+            <w:tcW w:w="942" w:type="dxa"/>
             <w:tcBorders>
               <w:top w:val="nil"/>
               <w:left w:val="nil"/>
@@ -894,43 +985,6 @@
                 <w:szCs w:val="24"/>
                 <w:lang w:eastAsia="cs-CZ"/>
               </w:rPr>
-              <w:t>051E 051F</w:t>
-            </w:r>
-          </w:p>
-        </w:tc>
-        <w:tc>
-          <w:tcPr>
-            <w:tcW w:w="994" w:type="dxa"/>
-            <w:tcBorders>
-              <w:top w:val="nil"/>
-              <w:left w:val="nil"/>
-              <w:bottom w:val="nil"/>
-              <w:right w:val="nil"/>
-            </w:tcBorders>
-            <w:shd w:val="clear" w:color="auto" w:fill="auto"/>
-            <w:vAlign w:val="center"/>
-            <w:hideMark/>
-          </w:tcPr>
-          <w:p>
-            <w:pPr>
-              <w:spacing w:line="240" w:lineRule="auto"/>
-              <w:jc w:val="center"/>
-              <w:rPr>
-                <w:rFonts w:ascii="Calibri" w:eastAsia="Times New Roman" w:hAnsi="Calibri" w:cs="Calibri"/>
-                <w:color w:val="000000"/>
-                <w:sz w:val="24"/>
-                <w:szCs w:val="24"/>
-                <w:lang w:eastAsia="cs-CZ"/>
-              </w:rPr>
-            </w:pPr>
-            <w:r>
-              <w:rPr>
-                <w:rFonts w:ascii="Calibri" w:eastAsia="Times New Roman" w:hAnsi="Calibri" w:cs="Calibri"/>
-                <w:color w:val="000000"/>
-                <w:sz w:val="24"/>
-                <w:szCs w:val="24"/>
-                <w:lang w:eastAsia="cs-CZ"/>
-              </w:rPr>
               <w:t>0522 0523</w:t>
             </w:r>
           </w:p>
@@ -938,11 +992,12 @@
       </w:tr>
       <w:tr>
         <w:trPr>
+          <w:divId w:val="442188680"/>
           <w:trHeight w:val="885"/>
         </w:trPr>
         <w:tc>
           <w:tcPr>
-            <w:tcW w:w="960" w:type="dxa"/>
+            <w:tcW w:w="1180" w:type="dxa"/>
             <w:tcBorders>
               <w:top w:val="nil"/>
               <w:left w:val="nil"/>
@@ -982,7 +1037,7 @@
         </w:tc>
         <w:tc>
           <w:tcPr>
-            <w:tcW w:w="960" w:type="dxa"/>
+            <w:tcW w:w="932" w:type="dxa"/>
             <w:tcBorders>
               <w:top w:val="nil"/>
               <w:left w:val="nil"/>
@@ -1022,7 +1077,7 @@
         </w:tc>
         <w:tc>
           <w:tcPr>
-            <w:tcW w:w="960" w:type="dxa"/>
+            <w:tcW w:w="891" w:type="dxa"/>
             <w:tcBorders>
               <w:top w:val="nil"/>
               <w:left w:val="nil"/>
@@ -1062,7 +1117,7 @@
         </w:tc>
         <w:tc>
           <w:tcPr>
-            <w:tcW w:w="963" w:type="dxa"/>
+            <w:tcW w:w="936" w:type="dxa"/>
             <w:tcBorders>
               <w:top w:val="nil"/>
               <w:left w:val="nil"/>
@@ -1102,7 +1157,7 @@
         </w:tc>
         <w:tc>
           <w:tcPr>
-            <w:tcW w:w="960" w:type="dxa"/>
+            <w:tcW w:w="879" w:type="dxa"/>
             <w:tcBorders>
               <w:top w:val="nil"/>
               <w:left w:val="nil"/>
@@ -1142,7 +1197,7 @@
         </w:tc>
         <w:tc>
           <w:tcPr>
-            <w:tcW w:w="994" w:type="dxa"/>
+            <w:tcW w:w="942" w:type="dxa"/>
             <w:tcBorders>
               <w:top w:val="nil"/>
               <w:left w:val="nil"/>
@@ -1187,6 +1242,7 @@
         <w:tabs>
           <w:tab w:val="left" w:pos="2268"/>
         </w:tabs>
+        <w:ind w:left="2268"/>
       </w:pPr>
       <w:r>
         <w:rPr>
@@ -1265,7 +1321,19 @@
         <w:rPr>
           <w:lang w:bidi="ar-TN"/>
         </w:rPr>
-        <w:instrText xml:space="preserve"> LINK Excel.Sheet.8 "D:\\Users\\Honza\\Documents\\Klávesnice\\CZRus\\1.1.0\\Documentation.xlsm" "Combined Characters!R60C3:R61C9" \a \f 4 \h </w:instrText>
+        <w:instrText xml:space="preserve"> LINK </w:instrText>
+      </w:r>
+      <w:r>
+        <w:rPr>
+          <w:lang w:bidi="ar-TN"/>
+        </w:rPr>
+        <w:instrText xml:space="preserve">Excel.Sheet.8 "D:\\Users\\Honza\\Documents\\Klávesnice\\CZRus\\1.1.1\\Documentation 1.1.1.xlsm" "Combined Characters!R60C3:R61C9" </w:instrText>
+      </w:r>
+      <w:r>
+        <w:rPr>
+          <w:lang w:bidi="ar-TN"/>
+        </w:rPr>
+        <w:instrText xml:space="preserve">\a \f 4 \h </w:instrText>
       </w:r>
       <w:r>
         <w:rPr>
@@ -1277,7 +1345,7 @@
     <w:tbl>
       <w:tblPr>
         <w:tblW w:w="6720" w:type="dxa"/>
-        <w:tblInd w:w="2357" w:type="dxa"/>
+        <w:tblInd w:w="57" w:type="dxa"/>
         <w:tblCellMar>
           <w:left w:w="70" w:type="dxa"/>
           <w:right w:w="70" w:type="dxa"/>
@@ -1295,6 +1363,7 @@
       </w:tblGrid>
       <w:tr>
         <w:trPr>
+          <w:divId w:val="1687904434"/>
           <w:trHeight w:val="315"/>
         </w:trPr>
         <w:tc>
@@ -1558,6 +1627,7 @@
       </w:tr>
       <w:tr>
         <w:trPr>
+          <w:divId w:val="1687904434"/>
           <w:trHeight w:val="630"/>
         </w:trPr>
         <w:tc>
@@ -4137,6 +4207,119 @@
       </w:pPr>
     </w:lvl>
   </w:abstractNum>
+  <w:abstractNum w:abstractNumId="6">
+    <w:nsid w:val="73252630"/>
+    <w:multiLevelType w:val="hybridMultilevel"/>
+    <w:tmpl w:val="94B66F48"/>
+    <w:lvl w:ilvl="0" w:tplc="04050001">
+      <w:start w:val="1"/>
+      <w:numFmt w:val="bullet"/>
+      <w:lvlText w:val=""/>
+      <w:lvlJc w:val="left"/>
+      <w:pPr>
+        <w:ind w:left="720" w:hanging="360"/>
+      </w:pPr>
+      <w:rPr>
+        <w:rFonts w:ascii="Symbol" w:hAnsi="Symbol" w:hint="default"/>
+      </w:rPr>
+    </w:lvl>
+    <w:lvl w:ilvl="1" w:tplc="04050003" w:tentative="1">
+      <w:start w:val="1"/>
+      <w:numFmt w:val="bullet"/>
+      <w:lvlText w:val="o"/>
+      <w:lvlJc w:val="left"/>
+      <w:pPr>
+        <w:ind w:left="1440" w:hanging="360"/>
+      </w:pPr>
+      <w:rPr>
+        <w:rFonts w:ascii="Courier New" w:hAnsi="Courier New" w:cs="Courier New" w:hint="default"/>
+      </w:rPr>
+    </w:lvl>
+    <w:lvl w:ilvl="2" w:tplc="04050005" w:tentative="1">
+      <w:start w:val="1"/>
+      <w:numFmt w:val="bullet"/>
+      <w:lvlText w:val=""/>
+      <w:lvlJc w:val="left"/>
+      <w:pPr>
+        <w:ind w:left="2160" w:hanging="360"/>
+      </w:pPr>
+      <w:rPr>
+        <w:rFonts w:ascii="Wingdings" w:hAnsi="Wingdings" w:hint="default"/>
+      </w:rPr>
+    </w:lvl>
+    <w:lvl w:ilvl="3" w:tplc="04050001" w:tentative="1">
+      <w:start w:val="1"/>
+      <w:numFmt w:val="bullet"/>
+      <w:lvlText w:val=""/>
+      <w:lvlJc w:val="left"/>
+      <w:pPr>
+        <w:ind w:left="2880" w:hanging="360"/>
+      </w:pPr>
+      <w:rPr>
+        <w:rFonts w:ascii="Symbol" w:hAnsi="Symbol" w:hint="default"/>
+      </w:rPr>
+    </w:lvl>
+    <w:lvl w:ilvl="4" w:tplc="04050003" w:tentative="1">
+      <w:start w:val="1"/>
+      <w:numFmt w:val="bullet"/>
+      <w:lvlText w:val="o"/>
+      <w:lvlJc w:val="left"/>
+      <w:pPr>
+        <w:ind w:left="3600" w:hanging="360"/>
+      </w:pPr>
+      <w:rPr>
+        <w:rFonts w:ascii="Courier New" w:hAnsi="Courier New" w:cs="Courier New" w:hint="default"/>
+      </w:rPr>
+    </w:lvl>
+    <w:lvl w:ilvl="5" w:tplc="04050005" w:tentative="1">
+      <w:start w:val="1"/>
+      <w:numFmt w:val="bullet"/>
+      <w:lvlText w:val=""/>
+      <w:lvlJc w:val="left"/>
+      <w:pPr>
+        <w:ind w:left="4320" w:hanging="360"/>
+      </w:pPr>
+      <w:rPr>
+        <w:rFonts w:ascii="Wingdings" w:hAnsi="Wingdings" w:hint="default"/>
+      </w:rPr>
+    </w:lvl>
+    <w:lvl w:ilvl="6" w:tplc="04050001" w:tentative="1">
+      <w:start w:val="1"/>
+      <w:numFmt w:val="bullet"/>
+      <w:lvlText w:val=""/>
+      <w:lvlJc w:val="left"/>
+      <w:pPr>
+        <w:ind w:left="5040" w:hanging="360"/>
+      </w:pPr>
+      <w:rPr>
+        <w:rFonts w:ascii="Symbol" w:hAnsi="Symbol" w:hint="default"/>
+      </w:rPr>
+    </w:lvl>
+    <w:lvl w:ilvl="7" w:tplc="04050003" w:tentative="1">
+      <w:start w:val="1"/>
+      <w:numFmt w:val="bullet"/>
+      <w:lvlText w:val="o"/>
+      <w:lvlJc w:val="left"/>
+      <w:pPr>
+        <w:ind w:left="5760" w:hanging="360"/>
+      </w:pPr>
+      <w:rPr>
+        <w:rFonts w:ascii="Courier New" w:hAnsi="Courier New" w:cs="Courier New" w:hint="default"/>
+      </w:rPr>
+    </w:lvl>
+    <w:lvl w:ilvl="8" w:tplc="04050005" w:tentative="1">
+      <w:start w:val="1"/>
+      <w:numFmt w:val="bullet"/>
+      <w:lvlText w:val=""/>
+      <w:lvlJc w:val="left"/>
+      <w:pPr>
+        <w:ind w:left="6480" w:hanging="360"/>
+      </w:pPr>
+      <w:rPr>
+        <w:rFonts w:ascii="Wingdings" w:hAnsi="Wingdings" w:hint="default"/>
+      </w:rPr>
+    </w:lvl>
+  </w:abstractNum>
   <w:num w:numId="1">
     <w:abstractNumId w:val="4"/>
   </w:num>
@@ -4154,6 +4337,9 @@
   </w:num>
   <w:num w:numId="6">
     <w:abstractNumId w:val="0"/>
+  </w:num>
+  <w:num w:numId="7">
+    <w:abstractNumId w:val="6"/>
   </w:num>
 </w:numbering>
 </file>
